--- a/软件工程系列课程教学辅助网站/非受控文档/访谈记录/第二次项目下达者访谈记录.docx
+++ b/软件工程系列课程教学辅助网站/非受控文档/访谈记录/第二次项目下达者访谈记录.docx
@@ -28,7 +28,23 @@
           <w:rFonts w:hint="eastAsia"/>
           <w:sz w:val="28"/>
         </w:rPr>
-        <w:t>次访谈记录</w:t>
+        <w:t>次</w:t>
+      </w:r>
+      <w:r>
+        <w:rPr>
+          <w:rFonts w:hint="eastAsia"/>
+          <w:sz w:val="28"/>
+        </w:rPr>
+        <w:t>项目下达者</w:t>
+      </w:r>
+      <w:bookmarkStart w:id="0" w:name="_GoBack"/>
+      <w:bookmarkEnd w:id="0"/>
+      <w:r>
+        <w:rPr>
+          <w:rFonts w:hint="eastAsia"/>
+          <w:sz w:val="28"/>
+        </w:rPr>
+        <w:t>访谈记录</w:t>
       </w:r>
     </w:p>
     <w:p>
@@ -706,8 +722,6 @@
               </w:rPr>
               <w:t>504</w:t>
             </w:r>
-            <w:bookmarkStart w:id="0" w:name="_GoBack"/>
-            <w:bookmarkEnd w:id="0"/>
           </w:p>
           <w:p>
             <w:pPr>
